--- a/Calendario/Ejercicios/E7_OSPF/Ejercicio7_Migracion_EIGRP_OSPF.docx
+++ b/Calendario/Ejercicios/E7_OSPF/Ejercicio7_Migracion_EIGRP_OSPF.docx
@@ -172,7 +172,7 @@
                                     </pic:cNvPicPr>
                                   </pic:nvPicPr>
                                   <pic:blipFill>
-                                    <a:blip r:embed="rId6">
+                                    <a:blip r:embed="rId5">
                                       <a:extLst>
                                         <a:ext uri="{28A0092B-C50C-407E-A947-70E740481C1C}">
                                           <a14:useLocalDpi xmlns:a14="http://schemas.microsoft.com/office/drawing/2010/main" val="0"/>
@@ -336,20 +336,33 @@
         <w:jc w:val="both"/>
         <w:rPr>
           <w:rFonts w:ascii="Arial" w:hAnsi="Arial" w:cs="Arial"/>
+          <w:i/>
+          <w:iCs/>
+          <w:color w:val="000000"/>
+        </w:rPr>
+      </w:pPr>
+      <w:r>
+        <w:rPr>
+          <w:rFonts w:ascii="Arial" w:hAnsi="Arial" w:cs="Arial"/>
           <w:color w:val="000000"/>
           <w:sz w:val="20"/>
           <w:szCs w:val="20"/>
         </w:rPr>
-      </w:pPr>
-      <w:r>
-        <w:rPr>
-          <w:rFonts w:ascii="Arial" w:hAnsi="Arial" w:cs="Arial"/>
-          <w:color w:val="000000"/>
-          <w:sz w:val="20"/>
-          <w:szCs w:val="20"/>
-        </w:rPr>
         <w:t>Lamentablemente en esta ocasión nos han hecho llegar un reporte del ISP que les ha entrega esta mañana.  En concreto, el reporte indica que nuestra red local está haciendo un uso indebido del esquema de direccionamiento IP que estamos utilizando pues, en nuestra configuración, estamos publicando direcciones IP públicas que no nos pertenecen.</w:t>
       </w:r>
+    </w:p>
+    <w:p>
+      <w:pPr>
+        <w:pStyle w:val="NormalWeb"/>
+        <w:spacing w:before="0" w:beforeAutospacing="0" w:after="0" w:afterAutospacing="0"/>
+        <w:jc w:val="both"/>
+        <w:rPr>
+          <w:rFonts w:ascii="Arial" w:hAnsi="Arial" w:cs="Arial"/>
+          <w:color w:val="000000"/>
+          <w:sz w:val="16"/>
+          <w:szCs w:val="16"/>
+        </w:rPr>
+      </w:pPr>
     </w:p>
     <w:p>
       <w:pPr>
@@ -370,61 +383,46 @@
           <w:iCs w:val="0"/>
           <w:color w:val="000000"/>
         </w:rPr>
-        <w:t>¿Qué evidencias estará utilizando el ISP para fundamentar su reporte?</w:t>
-      </w:r>
-    </w:p>
-    <w:p>
-      <w:pPr>
-        <w:pStyle w:val="NormalWeb"/>
-        <w:spacing w:before="0" w:beforeAutospacing="0" w:after="0" w:afterAutospacing="0"/>
-        <w:jc w:val="both"/>
-        <w:rPr>
-          <w:rFonts w:ascii="Arial" w:hAnsi="Arial" w:cs="Arial"/>
-          <w:color w:val="000000"/>
-          <w:sz w:val="16"/>
-          <w:szCs w:val="16"/>
-        </w:rPr>
-      </w:pPr>
-    </w:p>
-    <w:p>
-      <w:pPr>
-        <w:pStyle w:val="Ttulo4"/>
-        <w:spacing w:before="0" w:line="300" w:lineRule="exact"/>
-        <w:jc w:val="both"/>
+        <w:t xml:space="preserve">Por tal motivo el departamento de TI de </w:t>
+      </w:r>
+      <w:r>
+        <w:rPr>
+          <w:rStyle w:val="Textoennegrita"/>
+          <w:rFonts w:ascii="Arial" w:hAnsi="Arial" w:cs="Arial"/>
+          <w:color w:val="000000"/>
+        </w:rPr>
+        <w:t xml:space="preserve">Network </w:t>
+      </w:r>
+      <w:proofErr w:type="spellStart"/>
+      <w:r>
+        <w:rPr>
+          <w:rStyle w:val="Textoennegrita"/>
+          <w:rFonts w:ascii="Arial" w:hAnsi="Arial" w:cs="Arial"/>
+          <w:color w:val="000000"/>
+        </w:rPr>
+        <w:t>Consulting</w:t>
+      </w:r>
+      <w:proofErr w:type="spellEnd"/>
+      <w:r>
         <w:rPr>
           <w:rFonts w:ascii="Arial" w:hAnsi="Arial" w:cs="Arial"/>
           <w:i w:val="0"/>
           <w:iCs w:val="0"/>
           <w:color w:val="000000"/>
         </w:rPr>
-      </w:pPr>
-      <w:r>
-        <w:rPr>
-          <w:rFonts w:ascii="Arial" w:hAnsi="Arial" w:cs="Arial"/>
+        <w:t xml:space="preserve"> ha realizado una visita a las instalaciones del cliente, y después de un análisis minucioso del tráfico que circula en la red local de nuestro cliente, se ha determinado que es el protocolo </w:t>
+      </w:r>
+      <w:r>
+        <w:rPr>
+          <w:rFonts w:ascii="Arial" w:hAnsi="Arial" w:cs="Arial"/>
+          <w:b/>
+          <w:bCs/>
           <w:i w:val="0"/>
           <w:iCs w:val="0"/>
           <w:color w:val="000000"/>
         </w:rPr>
-        <w:t xml:space="preserve">Por tal motivo el departamento de TI de </w:t>
-      </w:r>
-      <w:r>
-        <w:rPr>
-          <w:rStyle w:val="Textoennegrita"/>
-          <w:rFonts w:ascii="Arial" w:hAnsi="Arial" w:cs="Arial"/>
-          <w:color w:val="000000"/>
-        </w:rPr>
-        <w:t xml:space="preserve">Network </w:t>
-      </w:r>
-      <w:proofErr w:type="spellStart"/>
-      <w:r>
-        <w:rPr>
-          <w:rStyle w:val="Textoennegrita"/>
-          <w:rFonts w:ascii="Arial" w:hAnsi="Arial" w:cs="Arial"/>
-          <w:color w:val="000000"/>
-        </w:rPr>
-        <w:t>Consulting</w:t>
-      </w:r>
-      <w:proofErr w:type="spellEnd"/>
+        <w:t>EIGRP</w:t>
+      </w:r>
       <w:r>
         <w:rPr>
           <w:rFonts w:ascii="Arial" w:hAnsi="Arial" w:cs="Arial"/>
@@ -432,18 +430,16 @@
           <w:iCs w:val="0"/>
           <w:color w:val="000000"/>
         </w:rPr>
-        <w:t xml:space="preserve"> ha realizado una visita a las instalaciones del cliente, y después de un análisis minucioso del tráfico que circula en la red local de nuestro cliente, se ha determinado que es el protocolo </w:t>
-      </w:r>
-      <w:r>
-        <w:rPr>
-          <w:rFonts w:ascii="Arial" w:hAnsi="Arial" w:cs="Arial"/>
-          <w:b/>
-          <w:bCs/>
+        <w:t xml:space="preserve">  está publicando la clase completa de </w:t>
+      </w:r>
+      <w:r>
+        <w:rPr>
+          <w:rFonts w:ascii="Arial" w:hAnsi="Arial" w:cs="Arial"/>
           <w:i w:val="0"/>
           <w:iCs w:val="0"/>
           <w:color w:val="000000"/>
         </w:rPr>
-        <w:t>EIGRP</w:t>
+        <w:t>algunas</w:t>
       </w:r>
       <w:r>
         <w:rPr>
@@ -452,7 +448,7 @@
           <w:iCs w:val="0"/>
           <w:color w:val="000000"/>
         </w:rPr>
-        <w:t xml:space="preserve">  está publicando la clase completa de las direcciones IP públicas que hemos recibido. Por lo que se nos solicita, de manera urgente, instalar algún protocolo de ruteo dinámico que sólo publique las subredes que estamos utilizando en nuestra red local. </w:t>
+        <w:t xml:space="preserve"> direcciones IP públicas que hemos recibido. Por lo que se nos solicita, de manera urgente, instalar algún protocolo de ruteo dinámico que sólo publique las subredes que estamos utilizando en nuestra red local. </w:t>
       </w:r>
     </w:p>
     <w:p>
@@ -798,54 +794,22 @@
       <w:r>
         <w:rPr>
           <w:rFonts w:ascii="Arial" w:hAnsi="Arial" w:cs="Arial"/>
-          <w:color w:val="000000"/>
-          <w:sz w:val="20"/>
-          <w:szCs w:val="20"/>
-        </w:rPr>
-        <w:t>La</w:t>
-      </w:r>
-      <w:r>
-        <w:rPr>
-          <w:rFonts w:ascii="Arial" w:hAnsi="Arial" w:cs="Arial"/>
-          <w:color w:val="000000"/>
-          <w:sz w:val="20"/>
-          <w:szCs w:val="20"/>
-        </w:rPr>
-        <w:t xml:space="preserve"> topología de la red y direcciones IP están representadas en la siguiente gráfica.</w:t>
-      </w:r>
-    </w:p>
-    <w:p>
-      <w:pPr>
-        <w:pStyle w:val="NormalWeb"/>
-        <w:shd w:val="clear" w:color="auto" w:fill="FFFFFF"/>
-        <w:spacing w:line="300" w:lineRule="exact"/>
-        <w:jc w:val="both"/>
-        <w:rPr>
-          <w:rFonts w:ascii="Arial" w:hAnsi="Arial" w:cs="Arial"/>
-          <w:color w:val="000000"/>
-          <w:sz w:val="20"/>
-          <w:szCs w:val="20"/>
-        </w:rPr>
-      </w:pPr>
-      <w:r>
-        <w:rPr>
-          <w:rFonts w:ascii="Arial" w:hAnsi="Arial" w:cs="Arial"/>
           <w:noProof/>
           <w:color w:val="2D3B45"/>
         </w:rPr>
         <mc:AlternateContent>
           <mc:Choice Requires="wps">
             <w:drawing>
-              <wp:anchor distT="45720" distB="45720" distL="114300" distR="114300" simplePos="0" relativeHeight="251666432" behindDoc="0" locked="0" layoutInCell="1" allowOverlap="1" wp14:anchorId="03E4E414" wp14:editId="7EBFBB9B">
+              <wp:anchor distT="45720" distB="45720" distL="114300" distR="114300" simplePos="0" relativeHeight="251666432" behindDoc="0" locked="0" layoutInCell="1" allowOverlap="1" wp14:anchorId="03E4E414" wp14:editId="10E95175">
                 <wp:simplePos x="0" y="0"/>
                 <wp:positionH relativeFrom="margin">
                   <wp:align>left</wp:align>
                 </wp:positionH>
                 <wp:positionV relativeFrom="paragraph">
-                  <wp:posOffset>68580</wp:posOffset>
+                  <wp:posOffset>392430</wp:posOffset>
                 </wp:positionV>
                 <wp:extent cx="6165850" cy="3689350"/>
-                <wp:effectExtent l="0" t="0" r="25400" b="25400"/>
+                <wp:effectExtent l="0" t="0" r="27940" b="13970"/>
                 <wp:wrapSquare wrapText="bothSides"/>
                 <wp:docPr id="10" name="Cuadro de texto 2"/>
                 <wp:cNvGraphicFramePr>
@@ -885,10 +849,10 @@
                                 <w:noProof/>
                               </w:rPr>
                               <w:drawing>
-                                <wp:inline distT="0" distB="0" distL="0" distR="0" wp14:anchorId="763E9E14" wp14:editId="4612C448">
-                                  <wp:extent cx="5861050" cy="3535726"/>
-                                  <wp:effectExtent l="0" t="0" r="6350" b="7620"/>
-                                  <wp:docPr id="11" name="Imagen 11" descr="Diagrama&#10;&#10;Descripción generada automáticamente"/>
+                                <wp:inline distT="0" distB="0" distL="0" distR="0" wp14:anchorId="464B1E3A" wp14:editId="5000BF19">
+                                  <wp:extent cx="6710516" cy="3467100"/>
+                                  <wp:effectExtent l="0" t="0" r="0" b="0"/>
+                                  <wp:docPr id="3" name="Imagen 3"/>
                                   <wp:cNvGraphicFramePr>
                                     <a:graphicFrameLocks xmlns:a="http://schemas.openxmlformats.org/drawingml/2006/main" noChangeAspect="1"/>
                                   </wp:cNvGraphicFramePr>
@@ -896,29 +860,36 @@
                                     <a:graphicData uri="http://schemas.openxmlformats.org/drawingml/2006/picture">
                                       <pic:pic xmlns:pic="http://schemas.openxmlformats.org/drawingml/2006/picture">
                                         <pic:nvPicPr>
-                                          <pic:cNvPr id="11" name="Ejer01-RutasEstaticas.jpg"/>
-                                          <pic:cNvPicPr/>
+                                          <pic:cNvPr id="0" name="Picture 2"/>
+                                          <pic:cNvPicPr>
+                                            <a:picLocks noChangeAspect="1" noChangeArrowheads="1"/>
+                                          </pic:cNvPicPr>
                                         </pic:nvPicPr>
                                         <pic:blipFill>
-                                          <a:blip r:embed="rId7">
+                                          <a:blip r:embed="rId6">
                                             <a:extLst>
                                               <a:ext uri="{28A0092B-C50C-407E-A947-70E740481C1C}">
                                                 <a14:useLocalDpi xmlns:a14="http://schemas.microsoft.com/office/drawing/2010/main" val="0"/>
                                               </a:ext>
                                             </a:extLst>
                                           </a:blip>
+                                          <a:srcRect/>
                                           <a:stretch>
                                             <a:fillRect/>
                                           </a:stretch>
                                         </pic:blipFill>
-                                        <pic:spPr>
+                                        <pic:spPr bwMode="auto">
                                           <a:xfrm>
                                             <a:off x="0" y="0"/>
-                                            <a:ext cx="5891268" cy="3553955"/>
+                                            <a:ext cx="6715308" cy="3469576"/>
                                           </a:xfrm>
                                           <a:prstGeom prst="rect">
                                             <a:avLst/>
                                           </a:prstGeom>
+                                          <a:noFill/>
+                                          <a:ln>
+                                            <a:noFill/>
+                                          </a:ln>
                                         </pic:spPr>
                                       </pic:pic>
                                     </a:graphicData>
@@ -929,8 +900,8 @@
                           </w:p>
                         </w:txbxContent>
                       </wps:txbx>
-                      <wps:bodyPr rot="0" vert="horz" wrap="square" lIns="91440" tIns="45720" rIns="91440" bIns="45720" anchor="t" anchorCtr="0">
-                        <a:noAutofit/>
+                      <wps:bodyPr rot="0" vert="horz" wrap="none" lIns="91440" tIns="45720" rIns="91440" bIns="45720" anchor="t" anchorCtr="0">
+                        <a:spAutoFit/>
                       </wps:bodyPr>
                     </wps:wsp>
                   </a:graphicData>
@@ -946,8 +917,8 @@
           </mc:Choice>
           <mc:Fallback>
             <w:pict>
-              <v:shape w14:anchorId="03E4E414" id="_x0000_s1027" type="#_x0000_t202" style="position:absolute;left:0;text-align:left;margin-left:0;margin-top:5.4pt;width:485.5pt;height:290.5pt;z-index:251666432;visibility:visible;mso-wrap-style:square;mso-width-percent:0;mso-height-percent:0;mso-wrap-distance-left:9pt;mso-wrap-distance-top:3.6pt;mso-wrap-distance-right:9pt;mso-wrap-distance-bottom:3.6pt;mso-position-horizontal:left;mso-position-horizontal-relative:margin;mso-position-vertical:absolute;mso-position-vertical-relative:text;mso-width-percent:0;mso-height-percent:0;mso-width-relative:margin;mso-height-relative:margin;v-text-anchor:top" o:gfxdata="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">
-                <v:textbox>
+              <v:shape w14:anchorId="03E4E414" id="_x0000_s1027" type="#_x0000_t202" style="position:absolute;left:0;text-align:left;margin-left:0;margin-top:30.9pt;width:485.5pt;height:290.5pt;z-index:251666432;visibility:visible;mso-wrap-style:none;mso-width-percent:0;mso-height-percent:0;mso-wrap-distance-left:9pt;mso-wrap-distance-top:3.6pt;mso-wrap-distance-right:9pt;mso-wrap-distance-bottom:3.6pt;mso-position-horizontal:left;mso-position-horizontal-relative:margin;mso-position-vertical:absolute;mso-position-vertical-relative:text;mso-width-percent:0;mso-height-percent:0;mso-width-relative:margin;mso-height-relative:margin;v-text-anchor:top" o:gfxdata="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">
+                <v:textbox style="mso-fit-shape-to-text:t">
                   <w:txbxContent>
                     <w:p>
                       <w:r>
@@ -955,10 +926,10 @@
                           <w:noProof/>
                         </w:rPr>
                         <w:drawing>
-                          <wp:inline distT="0" distB="0" distL="0" distR="0" wp14:anchorId="763E9E14" wp14:editId="4612C448">
-                            <wp:extent cx="5861050" cy="3535726"/>
-                            <wp:effectExtent l="0" t="0" r="6350" b="7620"/>
-                            <wp:docPr id="11" name="Imagen 11" descr="Diagrama&#10;&#10;Descripción generada automáticamente"/>
+                          <wp:inline distT="0" distB="0" distL="0" distR="0" wp14:anchorId="464B1E3A" wp14:editId="5000BF19">
+                            <wp:extent cx="6710516" cy="3467100"/>
+                            <wp:effectExtent l="0" t="0" r="0" b="0"/>
+                            <wp:docPr id="3" name="Imagen 3"/>
                             <wp:cNvGraphicFramePr>
                               <a:graphicFrameLocks xmlns:a="http://schemas.openxmlformats.org/drawingml/2006/main" noChangeAspect="1"/>
                             </wp:cNvGraphicFramePr>
@@ -966,29 +937,36 @@
                               <a:graphicData uri="http://schemas.openxmlformats.org/drawingml/2006/picture">
                                 <pic:pic xmlns:pic="http://schemas.openxmlformats.org/drawingml/2006/picture">
                                   <pic:nvPicPr>
-                                    <pic:cNvPr id="11" name="Ejer01-RutasEstaticas.jpg"/>
-                                    <pic:cNvPicPr/>
+                                    <pic:cNvPr id="0" name="Picture 2"/>
+                                    <pic:cNvPicPr>
+                                      <a:picLocks noChangeAspect="1" noChangeArrowheads="1"/>
+                                    </pic:cNvPicPr>
                                   </pic:nvPicPr>
                                   <pic:blipFill>
-                                    <a:blip r:embed="rId8">
+                                    <a:blip r:embed="rId6">
                                       <a:extLst>
                                         <a:ext uri="{28A0092B-C50C-407E-A947-70E740481C1C}">
                                           <a14:useLocalDpi xmlns:a14="http://schemas.microsoft.com/office/drawing/2010/main" val="0"/>
                                         </a:ext>
                                       </a:extLst>
                                     </a:blip>
+                                    <a:srcRect/>
                                     <a:stretch>
                                       <a:fillRect/>
                                     </a:stretch>
                                   </pic:blipFill>
-                                  <pic:spPr>
+                                  <pic:spPr bwMode="auto">
                                     <a:xfrm>
                                       <a:off x="0" y="0"/>
-                                      <a:ext cx="5891268" cy="3553955"/>
+                                      <a:ext cx="6715308" cy="3469576"/>
                                     </a:xfrm>
                                     <a:prstGeom prst="rect">
                                       <a:avLst/>
                                     </a:prstGeom>
+                                    <a:noFill/>
+                                    <a:ln>
+                                      <a:noFill/>
+                                    </a:ln>
                                   </pic:spPr>
                                 </pic:pic>
                               </a:graphicData>
@@ -1005,6 +983,123 @@
           </mc:Fallback>
         </mc:AlternateContent>
       </w:r>
+      <w:r>
+        <w:rPr>
+          <w:rFonts w:ascii="Arial" w:hAnsi="Arial" w:cs="Arial"/>
+          <w:color w:val="000000"/>
+          <w:sz w:val="20"/>
+          <w:szCs w:val="20"/>
+        </w:rPr>
+        <w:t>La</w:t>
+      </w:r>
+      <w:r>
+        <w:rPr>
+          <w:rFonts w:ascii="Arial" w:hAnsi="Arial" w:cs="Arial"/>
+          <w:color w:val="000000"/>
+          <w:sz w:val="20"/>
+          <w:szCs w:val="20"/>
+        </w:rPr>
+        <w:t xml:space="preserve"> topología de la red y direcciones IP están representadas en la siguiente gráfica.</w:t>
+      </w:r>
+    </w:p>
+    <w:p>
+      <w:pPr>
+        <w:pStyle w:val="NormalWeb"/>
+        <w:shd w:val="clear" w:color="auto" w:fill="FFFFFF"/>
+        <w:spacing w:before="0" w:beforeAutospacing="0" w:after="0" w:afterAutospacing="0" w:line="300" w:lineRule="exact"/>
+        <w:jc w:val="both"/>
+        <w:rPr>
+          <w:rFonts w:ascii="Arial" w:hAnsi="Arial" w:cs="Arial"/>
+          <w:color w:val="000000"/>
+          <w:sz w:val="20"/>
+          <w:szCs w:val="20"/>
+        </w:rPr>
+      </w:pPr>
+    </w:p>
+    <w:p>
+      <w:pPr>
+        <w:pStyle w:val="NormalWeb"/>
+        <w:shd w:val="clear" w:color="auto" w:fill="FFFFFF"/>
+        <w:spacing w:before="0" w:beforeAutospacing="0" w:after="0" w:afterAutospacing="0" w:line="300" w:lineRule="exact"/>
+        <w:jc w:val="both"/>
+        <w:rPr>
+          <w:rFonts w:ascii="Arial" w:hAnsi="Arial" w:cs="Arial"/>
+          <w:color w:val="000000"/>
+          <w:sz w:val="20"/>
+          <w:szCs w:val="20"/>
+        </w:rPr>
+      </w:pPr>
+      <w:r>
+        <w:rPr>
+          <w:rFonts w:ascii="Arial" w:hAnsi="Arial" w:cs="Arial"/>
+          <w:color w:val="000000"/>
+          <w:sz w:val="20"/>
+          <w:szCs w:val="20"/>
+        </w:rPr>
+        <w:t xml:space="preserve">El archivo </w:t>
+      </w:r>
+      <w:r>
+        <w:rPr>
+          <w:rFonts w:ascii="Arial" w:hAnsi="Arial" w:cs="Arial"/>
+          <w:b/>
+          <w:bCs/>
+          <w:color w:val="000000"/>
+          <w:sz w:val="20"/>
+          <w:szCs w:val="20"/>
+        </w:rPr>
+        <w:t>ejer</w:t>
+      </w:r>
+      <w:r>
+        <w:rPr>
+          <w:rFonts w:ascii="Arial" w:hAnsi="Arial" w:cs="Arial"/>
+          <w:b/>
+          <w:bCs/>
+          <w:color w:val="000000"/>
+          <w:sz w:val="20"/>
+          <w:szCs w:val="20"/>
+        </w:rPr>
+        <w:t>5</w:t>
+      </w:r>
+      <w:r>
+        <w:rPr>
+          <w:rFonts w:ascii="Arial" w:hAnsi="Arial" w:cs="Arial"/>
+          <w:b/>
+          <w:bCs/>
+          <w:color w:val="000000"/>
+          <w:sz w:val="20"/>
+          <w:szCs w:val="20"/>
+        </w:rPr>
+        <w:t>.pkt</w:t>
+      </w:r>
+      <w:r>
+        <w:rPr>
+          <w:rFonts w:ascii="Arial" w:hAnsi="Arial" w:cs="Arial"/>
+          <w:color w:val="000000"/>
+          <w:sz w:val="20"/>
+          <w:szCs w:val="20"/>
+        </w:rPr>
+        <w:t xml:space="preserve"> contiene la implementación funcional para este diseño de red y utiliza el protocolo de ruteo dinámico</w:t>
+      </w:r>
+      <w:r>
+        <w:rPr>
+          <w:rFonts w:ascii="Arial" w:hAnsi="Arial" w:cs="Arial"/>
+          <w:b/>
+          <w:bCs/>
+          <w:color w:val="000000"/>
+          <w:sz w:val="20"/>
+          <w:szCs w:val="20"/>
+        </w:rPr>
+        <w:t xml:space="preserve"> EIGRP</w:t>
+      </w:r>
+      <w:r>
+        <w:rPr>
+          <w:rFonts w:ascii="Arial" w:hAnsi="Arial" w:cs="Arial"/>
+          <w:color w:val="000000"/>
+          <w:sz w:val="20"/>
+          <w:szCs w:val="20"/>
+        </w:rPr>
+        <w:t xml:space="preserve"> como protocolo de ruteo interior.</w:t>
+      </w:r>
     </w:p>
     <w:p>
       <w:pPr>
@@ -1019,6 +1114,35 @@
           <w:szCs w:val="20"/>
         </w:rPr>
       </w:pPr>
+      <w:r>
+        <w:rPr>
+          <w:rFonts w:ascii="Arial" w:hAnsi="Arial" w:cs="Arial"/>
+          <w:color w:val="000000"/>
+          <w:sz w:val="20"/>
+          <w:szCs w:val="20"/>
+        </w:rPr>
+        <w:t xml:space="preserve">Utiliza toda la información que tienes disponible para realizar la </w:t>
+      </w:r>
+      <w:r>
+        <w:rPr>
+          <w:rFonts w:ascii="Arial" w:hAnsi="Arial" w:cs="Arial"/>
+          <w:b/>
+          <w:bCs/>
+          <w:color w:val="000000"/>
+          <w:sz w:val="20"/>
+          <w:szCs w:val="20"/>
+        </w:rPr>
+        <w:t>migración de EIGRP a OSPF</w:t>
+      </w:r>
+      <w:r>
+        <w:rPr>
+          <w:rFonts w:ascii="Arial" w:hAnsi="Arial" w:cs="Arial"/>
+          <w:color w:val="000000"/>
+          <w:sz w:val="20"/>
+          <w:szCs w:val="20"/>
+        </w:rPr>
+        <w:t>.</w:t>
+      </w:r>
     </w:p>
     <w:p>
       <w:pPr>
@@ -1036,332 +1160,18 @@
     </w:p>
     <w:p>
       <w:pPr>
-        <w:pStyle w:val="NormalWeb"/>
-        <w:shd w:val="clear" w:color="auto" w:fill="FFFFFF"/>
-        <w:spacing w:line="300" w:lineRule="exact"/>
         <w:jc w:val="both"/>
         <w:rPr>
           <w:rFonts w:ascii="Arial" w:hAnsi="Arial" w:cs="Arial"/>
-          <w:color w:val="000000"/>
-          <w:sz w:val="20"/>
-          <w:szCs w:val="20"/>
+          <w:b/>
+          <w:bCs/>
+          <w:sz w:val="24"/>
+          <w:szCs w:val="24"/>
         </w:rPr>
       </w:pPr>
     </w:p>
     <w:p>
       <w:pPr>
-        <w:pStyle w:val="NormalWeb"/>
-        <w:shd w:val="clear" w:color="auto" w:fill="FFFFFF"/>
-        <w:spacing w:line="300" w:lineRule="exact"/>
-        <w:jc w:val="both"/>
-        <w:rPr>
-          <w:rFonts w:ascii="Arial" w:hAnsi="Arial" w:cs="Arial"/>
-          <w:color w:val="000000"/>
-          <w:sz w:val="20"/>
-          <w:szCs w:val="20"/>
-        </w:rPr>
-      </w:pPr>
-    </w:p>
-    <w:p>
-      <w:pPr>
-        <w:pStyle w:val="NormalWeb"/>
-        <w:shd w:val="clear" w:color="auto" w:fill="FFFFFF"/>
-        <w:spacing w:line="300" w:lineRule="exact"/>
-        <w:jc w:val="both"/>
-        <w:rPr>
-          <w:rFonts w:ascii="Arial" w:hAnsi="Arial" w:cs="Arial"/>
-          <w:color w:val="000000"/>
-          <w:sz w:val="20"/>
-          <w:szCs w:val="20"/>
-        </w:rPr>
-      </w:pPr>
-    </w:p>
-    <w:p>
-      <w:pPr>
-        <w:pStyle w:val="NormalWeb"/>
-        <w:shd w:val="clear" w:color="auto" w:fill="FFFFFF"/>
-        <w:spacing w:line="300" w:lineRule="exact"/>
-        <w:jc w:val="both"/>
-        <w:rPr>
-          <w:rFonts w:ascii="Arial" w:hAnsi="Arial" w:cs="Arial"/>
-          <w:color w:val="000000"/>
-          <w:sz w:val="20"/>
-          <w:szCs w:val="20"/>
-        </w:rPr>
-      </w:pPr>
-    </w:p>
-    <w:p>
-      <w:pPr>
-        <w:pStyle w:val="NormalWeb"/>
-        <w:shd w:val="clear" w:color="auto" w:fill="FFFFFF"/>
-        <w:spacing w:line="300" w:lineRule="exact"/>
-        <w:jc w:val="both"/>
-        <w:rPr>
-          <w:rFonts w:ascii="Arial" w:hAnsi="Arial" w:cs="Arial"/>
-          <w:color w:val="000000"/>
-          <w:sz w:val="20"/>
-          <w:szCs w:val="20"/>
-        </w:rPr>
-      </w:pPr>
-    </w:p>
-    <w:p>
-      <w:pPr>
-        <w:pStyle w:val="NormalWeb"/>
-        <w:shd w:val="clear" w:color="auto" w:fill="FFFFFF"/>
-        <w:spacing w:line="300" w:lineRule="exact"/>
-        <w:jc w:val="both"/>
-        <w:rPr>
-          <w:rFonts w:ascii="Arial" w:hAnsi="Arial" w:cs="Arial"/>
-          <w:color w:val="000000"/>
-          <w:sz w:val="20"/>
-          <w:szCs w:val="20"/>
-        </w:rPr>
-      </w:pPr>
-    </w:p>
-    <w:p>
-      <w:pPr>
-        <w:pStyle w:val="NormalWeb"/>
-        <w:shd w:val="clear" w:color="auto" w:fill="FFFFFF"/>
-        <w:spacing w:line="300" w:lineRule="exact"/>
-        <w:jc w:val="both"/>
-        <w:rPr>
-          <w:rFonts w:ascii="Arial" w:hAnsi="Arial" w:cs="Arial"/>
-          <w:color w:val="000000"/>
-          <w:sz w:val="20"/>
-          <w:szCs w:val="20"/>
-        </w:rPr>
-      </w:pPr>
-    </w:p>
-    <w:p>
-      <w:pPr>
-        <w:pStyle w:val="NormalWeb"/>
-        <w:shd w:val="clear" w:color="auto" w:fill="FFFFFF"/>
-        <w:spacing w:line="300" w:lineRule="exact"/>
-        <w:jc w:val="both"/>
-        <w:rPr>
-          <w:rFonts w:ascii="Arial" w:hAnsi="Arial" w:cs="Arial"/>
-          <w:color w:val="000000"/>
-          <w:sz w:val="20"/>
-          <w:szCs w:val="20"/>
-        </w:rPr>
-      </w:pPr>
-    </w:p>
-    <w:p>
-      <w:pPr>
-        <w:pStyle w:val="NormalWeb"/>
-        <w:shd w:val="clear" w:color="auto" w:fill="FFFFFF"/>
-        <w:spacing w:line="300" w:lineRule="exact"/>
-        <w:jc w:val="both"/>
-        <w:rPr>
-          <w:rFonts w:ascii="Arial" w:hAnsi="Arial" w:cs="Arial"/>
-          <w:color w:val="000000"/>
-          <w:sz w:val="20"/>
-          <w:szCs w:val="20"/>
-        </w:rPr>
-      </w:pPr>
-    </w:p>
-    <w:p>
-      <w:pPr>
-        <w:pStyle w:val="NormalWeb"/>
-        <w:shd w:val="clear" w:color="auto" w:fill="FFFFFF"/>
-        <w:spacing w:before="0" w:beforeAutospacing="0" w:after="0" w:afterAutospacing="0"/>
-        <w:jc w:val="both"/>
-        <w:rPr>
-          <w:rFonts w:ascii="Arial" w:hAnsi="Arial" w:cs="Arial"/>
-          <w:color w:val="000000"/>
-          <w:sz w:val="20"/>
-          <w:szCs w:val="20"/>
-        </w:rPr>
-      </w:pPr>
-    </w:p>
-    <w:p>
-      <w:pPr>
-        <w:pStyle w:val="NormalWeb"/>
-        <w:shd w:val="clear" w:color="auto" w:fill="FFFFFF"/>
-        <w:spacing w:before="0" w:beforeAutospacing="0" w:after="0" w:afterAutospacing="0" w:line="300" w:lineRule="exact"/>
-        <w:jc w:val="both"/>
-        <w:rPr>
-          <w:rFonts w:ascii="Arial" w:hAnsi="Arial" w:cs="Arial"/>
-          <w:color w:val="000000"/>
-          <w:sz w:val="20"/>
-          <w:szCs w:val="20"/>
-        </w:rPr>
-      </w:pPr>
-      <w:r>
-        <w:rPr>
-          <w:rFonts w:ascii="Arial" w:hAnsi="Arial" w:cs="Arial"/>
-          <w:color w:val="000000"/>
-          <w:sz w:val="20"/>
-          <w:szCs w:val="20"/>
-        </w:rPr>
-        <w:t xml:space="preserve">El archivo </w:t>
-      </w:r>
-      <w:r>
-        <w:rPr>
-          <w:rFonts w:ascii="Arial" w:hAnsi="Arial" w:cs="Arial"/>
-          <w:b/>
-          <w:bCs/>
-          <w:color w:val="000000"/>
-          <w:sz w:val="20"/>
-          <w:szCs w:val="20"/>
-        </w:rPr>
-        <w:t>ejer</w:t>
-      </w:r>
-      <w:r>
-        <w:rPr>
-          <w:rFonts w:ascii="Arial" w:hAnsi="Arial" w:cs="Arial"/>
-          <w:b/>
-          <w:bCs/>
-          <w:color w:val="000000"/>
-          <w:sz w:val="20"/>
-          <w:szCs w:val="20"/>
-        </w:rPr>
-        <w:t>5</w:t>
-      </w:r>
-      <w:r>
-        <w:rPr>
-          <w:rFonts w:ascii="Arial" w:hAnsi="Arial" w:cs="Arial"/>
-          <w:b/>
-          <w:bCs/>
-          <w:color w:val="000000"/>
-          <w:sz w:val="20"/>
-          <w:szCs w:val="20"/>
-        </w:rPr>
-        <w:t>.pkt</w:t>
-      </w:r>
-      <w:r>
-        <w:rPr>
-          <w:rFonts w:ascii="Arial" w:hAnsi="Arial" w:cs="Arial"/>
-          <w:color w:val="000000"/>
-          <w:sz w:val="20"/>
-          <w:szCs w:val="20"/>
-        </w:rPr>
-        <w:t xml:space="preserve"> contiene la implementación funcional para este diseño de red y utiliza el protocolo de ruteo dinámico</w:t>
-      </w:r>
-      <w:r>
-        <w:rPr>
-          <w:rFonts w:ascii="Arial" w:hAnsi="Arial" w:cs="Arial"/>
-          <w:b/>
-          <w:bCs/>
-          <w:color w:val="000000"/>
-          <w:sz w:val="20"/>
-          <w:szCs w:val="20"/>
-        </w:rPr>
-        <w:t xml:space="preserve"> </w:t>
-      </w:r>
-      <w:r>
-        <w:rPr>
-          <w:rFonts w:ascii="Arial" w:hAnsi="Arial" w:cs="Arial"/>
-          <w:b/>
-          <w:bCs/>
-          <w:color w:val="000000"/>
-          <w:sz w:val="20"/>
-          <w:szCs w:val="20"/>
-        </w:rPr>
-        <w:t>EIGRP</w:t>
-      </w:r>
-      <w:r>
-        <w:rPr>
-          <w:rFonts w:ascii="Arial" w:hAnsi="Arial" w:cs="Arial"/>
-          <w:color w:val="000000"/>
-          <w:sz w:val="20"/>
-          <w:szCs w:val="20"/>
-        </w:rPr>
-        <w:t xml:space="preserve"> como protocolo de ruteo interior.</w:t>
-      </w:r>
-    </w:p>
-    <w:p>
-      <w:pPr>
-        <w:pStyle w:val="NormalWeb"/>
-        <w:shd w:val="clear" w:color="auto" w:fill="FFFFFF"/>
-        <w:spacing w:line="300" w:lineRule="exact"/>
-        <w:jc w:val="both"/>
-        <w:rPr>
-          <w:rFonts w:ascii="Arial" w:hAnsi="Arial" w:cs="Arial"/>
-          <w:color w:val="000000"/>
-          <w:sz w:val="20"/>
-          <w:szCs w:val="20"/>
-        </w:rPr>
-      </w:pPr>
-      <w:r>
-        <w:rPr>
-          <w:rFonts w:ascii="Arial" w:hAnsi="Arial" w:cs="Arial"/>
-          <w:color w:val="000000"/>
-          <w:sz w:val="20"/>
-          <w:szCs w:val="20"/>
-        </w:rPr>
-        <w:t xml:space="preserve">Utiliza toda la información que tienes disponible para realizar la </w:t>
-      </w:r>
-      <w:r>
-        <w:rPr>
-          <w:rFonts w:ascii="Arial" w:hAnsi="Arial" w:cs="Arial"/>
-          <w:b/>
-          <w:bCs/>
-          <w:color w:val="000000"/>
-          <w:sz w:val="20"/>
-          <w:szCs w:val="20"/>
-        </w:rPr>
-        <w:t xml:space="preserve">migración de </w:t>
-      </w:r>
-      <w:r>
-        <w:rPr>
-          <w:rFonts w:ascii="Arial" w:hAnsi="Arial" w:cs="Arial"/>
-          <w:b/>
-          <w:bCs/>
-          <w:color w:val="000000"/>
-          <w:sz w:val="20"/>
-          <w:szCs w:val="20"/>
-        </w:rPr>
-        <w:t>EIGRP</w:t>
-      </w:r>
-      <w:r>
-        <w:rPr>
-          <w:rFonts w:ascii="Arial" w:hAnsi="Arial" w:cs="Arial"/>
-          <w:b/>
-          <w:bCs/>
-          <w:color w:val="000000"/>
-          <w:sz w:val="20"/>
-          <w:szCs w:val="20"/>
-        </w:rPr>
-        <w:t xml:space="preserve"> a </w:t>
-      </w:r>
-      <w:r>
-        <w:rPr>
-          <w:rFonts w:ascii="Arial" w:hAnsi="Arial" w:cs="Arial"/>
-          <w:b/>
-          <w:bCs/>
-          <w:color w:val="000000"/>
-          <w:sz w:val="20"/>
-          <w:szCs w:val="20"/>
-        </w:rPr>
-        <w:t>OSPF</w:t>
-      </w:r>
-      <w:r>
-        <w:rPr>
-          <w:rFonts w:ascii="Arial" w:hAnsi="Arial" w:cs="Arial"/>
-          <w:color w:val="000000"/>
-          <w:sz w:val="20"/>
-          <w:szCs w:val="20"/>
-        </w:rPr>
-        <w:t>.</w:t>
-      </w:r>
-    </w:p>
-    <w:p>
-      <w:pPr>
-        <w:pStyle w:val="NormalWeb"/>
-        <w:shd w:val="clear" w:color="auto" w:fill="FFFFFF"/>
-        <w:spacing w:line="300" w:lineRule="exact"/>
-        <w:jc w:val="both"/>
-        <w:rPr>
-          <w:rFonts w:ascii="Arial" w:hAnsi="Arial" w:cs="Arial"/>
-          <w:color w:val="000000"/>
-          <w:sz w:val="20"/>
-          <w:szCs w:val="20"/>
-        </w:rPr>
-      </w:pPr>
-    </w:p>
-    <w:p>
-      <w:pPr>
         <w:spacing w:after="120" w:line="360" w:lineRule="auto"/>
         <w:jc w:val="both"/>
         <w:rPr>
@@ -1380,7 +1190,6 @@
           <w:sz w:val="24"/>
           <w:szCs w:val="24"/>
         </w:rPr>
-        <w:lastRenderedPageBreak/>
         <w:t xml:space="preserve">Parte </w:t>
       </w:r>
       <w:r>
